--- a/แผนภาพ/แผนภาพ Sequence/มอดูล ลูกค้า/ไฟล์ภาพ/V2.8.1 [2021-11-09] Version Control Sequence Uc. 3.6 ดาวน์โหลดรายงานลูกค้า.docx
+++ b/แผนภาพ/แผนภาพ Sequence/มอดูล ลูกค้า/ไฟล์ภาพ/V2.8.1 [2021-11-09] Version Control Sequence Uc. 3.6 ดาวน์โหลดรายงานลูกค้า.docx
@@ -161,7 +161,7 @@
           <w:p>
             <w:pPr>
               <w:rPr>
-                <w:rFonts w:ascii="TH Sarabun New" w:hAnsi="TH Sarabun New" w:hint="cs"/>
+                <w:rFonts w:ascii="TH Sarabun New" w:hAnsi="TH Sarabun New"/>
                 <w:sz w:val="32"/>
                 <w:szCs w:val="32"/>
                 <w:cs/>
@@ -496,7 +496,7 @@
             <w:pPr>
               <w:jc w:val="center"/>
               <w:rPr>
-                <w:rFonts w:ascii="TH Sarabun New" w:hAnsi="TH Sarabun New" w:hint="cs"/>
+                <w:rFonts w:ascii="TH Sarabun New" w:hAnsi="TH Sarabun New"/>
                 <w:b/>
                 <w:bCs/>
                 <w:sz w:val="32"/>
@@ -529,7 +529,7 @@
             <w:pPr>
               <w:jc w:val="center"/>
               <w:rPr>
-                <w:rFonts w:ascii="TH Sarabun New" w:hAnsi="TH Sarabun New" w:hint="cs"/>
+                <w:rFonts w:ascii="TH Sarabun New" w:hAnsi="TH Sarabun New"/>
                 <w:b/>
                 <w:bCs/>
                 <w:sz w:val="32"/>
@@ -617,7 +617,7 @@
             <w:pPr>
               <w:jc w:val="center"/>
               <w:rPr>
-                <w:rFonts w:ascii="TH Sarabun New" w:hAnsi="TH Sarabun New" w:hint="cs"/>
+                <w:rFonts w:ascii="TH Sarabun New" w:hAnsi="TH Sarabun New"/>
                 <w:sz w:val="32"/>
                 <w:szCs w:val="32"/>
               </w:rPr>
@@ -656,9 +656,8 @@
           </w:tcPr>
           <w:p>
             <w:pPr>
-              <w:jc w:val="center"/>
-              <w:rPr>
-                <w:rFonts w:ascii="TH Sarabun New" w:hAnsi="TH Sarabun New" w:hint="cs"/>
+              <w:rPr>
+                <w:rFonts w:ascii="TH Sarabun New" w:hAnsi="TH Sarabun New"/>
                 <w:sz w:val="32"/>
                 <w:szCs w:val="32"/>
               </w:rPr>
@@ -683,7 +682,7 @@
             <w:pPr>
               <w:jc w:val="center"/>
               <w:rPr>
-                <w:rFonts w:ascii="TH Sarabun New" w:hAnsi="TH Sarabun New" w:hint="cs"/>
+                <w:rFonts w:ascii="TH Sarabun New" w:hAnsi="TH Sarabun New"/>
                 <w:sz w:val="32"/>
                 <w:szCs w:val="32"/>
               </w:rPr>
@@ -716,7 +715,7 @@
             <w:pPr>
               <w:jc w:val="center"/>
               <w:rPr>
-                <w:rFonts w:ascii="TH Sarabun New" w:hAnsi="TH Sarabun New" w:hint="cs"/>
+                <w:rFonts w:ascii="TH Sarabun New" w:hAnsi="TH Sarabun New"/>
                 <w:sz w:val="32"/>
                 <w:szCs w:val="32"/>
               </w:rPr>
@@ -775,7 +774,7 @@
             <w:pPr>
               <w:jc w:val="center"/>
               <w:rPr>
-                <w:rFonts w:ascii="TH Sarabun New" w:hAnsi="TH Sarabun New" w:hint="cs"/>
+                <w:rFonts w:ascii="TH Sarabun New" w:hAnsi="TH Sarabun New"/>
                 <w:sz w:val="32"/>
                 <w:szCs w:val="32"/>
               </w:rPr>
@@ -814,9 +813,8 @@
           </w:tcPr>
           <w:p>
             <w:pPr>
-              <w:jc w:val="center"/>
-              <w:rPr>
-                <w:rFonts w:ascii="TH Sarabun New" w:hAnsi="TH Sarabun New"/>
+              <w:rPr>
+                <w:rFonts w:ascii="TH Sarabun New" w:hAnsi="TH Sarabun New" w:hint="cs"/>
                 <w:sz w:val="32"/>
                 <w:szCs w:val="32"/>
                 <w:cs/>
@@ -875,7 +873,7 @@
             <w:pPr>
               <w:jc w:val="center"/>
               <w:rPr>
-                <w:rFonts w:ascii="TH Sarabun New" w:hAnsi="TH Sarabun New" w:hint="cs"/>
+                <w:rFonts w:ascii="TH Sarabun New" w:hAnsi="TH Sarabun New"/>
                 <w:sz w:val="32"/>
                 <w:szCs w:val="32"/>
               </w:rPr>

--- a/แผนภาพ/แผนภาพ Sequence/มอดูล ลูกค้า/ไฟล์ภาพ/V2.8.1 [2021-11-09] Version Control Sequence Uc. 3.6 ดาวน์โหลดรายงานลูกค้า.docx
+++ b/แผนภาพ/แผนภาพ Sequence/มอดูล ลูกค้า/ไฟล์ภาพ/V2.8.1 [2021-11-09] Version Control Sequence Uc. 3.6 ดาวน์โหลดรายงานลูกค้า.docx
@@ -77,12 +77,12 @@
       </w:r>
       <w:r>
         <w:rPr>
-          <w:rFonts w:ascii="TH Sarabun New" w:hAnsi="TH Sarabun New" w:hint="cs"/>
+          <w:rFonts w:ascii="TH Sarabun New" w:hAnsi="TH Sarabun New"/>
           <w:sz w:val="32"/>
           <w:szCs w:val="32"/>
           <w:cs/>
         </w:rPr>
-        <w:t xml:space="preserve"> </w:t>
+        <w:t xml:space="preserve">ที่ </w:t>
       </w:r>
       <w:r>
         <w:rPr>
@@ -90,7 +90,15 @@
           <w:sz w:val="32"/>
           <w:szCs w:val="32"/>
         </w:rPr>
-        <w:t xml:space="preserve">… </w:t>
+        <w:t>1</w:t>
+      </w:r>
+      <w:r>
+        <w:rPr>
+          <w:rFonts w:ascii="TH Sarabun New" w:hAnsi="TH Sarabun New"/>
+          <w:sz w:val="32"/>
+          <w:szCs w:val="32"/>
+        </w:rPr>
+        <w:t xml:space="preserve"> </w:t>
       </w:r>
       <w:r>
         <w:rPr>
@@ -814,7 +822,7 @@
           <w:p>
             <w:pPr>
               <w:rPr>
-                <w:rFonts w:ascii="TH Sarabun New" w:hAnsi="TH Sarabun New" w:hint="cs"/>
+                <w:rFonts w:ascii="TH Sarabun New" w:hAnsi="TH Sarabun New"/>
                 <w:sz w:val="32"/>
                 <w:szCs w:val="32"/>
                 <w:cs/>
